--- a/Nội dung đồ án môn học.docx
+++ b/Nội dung đồ án môn học.docx
@@ -1215,14 +1215,14 @@
           </w14:textFill>
         </w:rPr>
       </w:pPr>
-      <w:bookmarkStart w:id="0" w:name="_Toc75085907"/>
-      <w:bookmarkStart w:id="1" w:name="_Toc75079748"/>
+      <w:bookmarkStart w:id="0" w:name="_Toc75079748"/>
+      <w:bookmarkStart w:id="1" w:name="_Toc75081988"/>
       <w:bookmarkStart w:id="2" w:name="_Toc75080081"/>
       <w:bookmarkStart w:id="3" w:name="_Toc75079633"/>
-      <w:bookmarkStart w:id="4" w:name="_Toc75081988"/>
-      <w:bookmarkStart w:id="5" w:name="_Toc75081320"/>
-      <w:bookmarkStart w:id="6" w:name="_Toc75079427"/>
-      <w:bookmarkStart w:id="7" w:name="_Toc75079476"/>
+      <w:bookmarkStart w:id="4" w:name="_Toc75079476"/>
+      <w:bookmarkStart w:id="5" w:name="_Toc75085907"/>
+      <w:bookmarkStart w:id="6" w:name="_Toc75081320"/>
+      <w:bookmarkStart w:id="7" w:name="_Toc75079427"/>
       <w:r>
         <w:rPr>
           <w:rFonts w:eastAsia="Calibri"/>
@@ -6366,14 +6366,14 @@
           <w:szCs w:val="28"/>
         </w:rPr>
       </w:pPr>
-      <w:bookmarkStart w:id="14" w:name="_Toc75081995"/>
+      <w:bookmarkStart w:id="14" w:name="_Toc75079428"/>
       <w:bookmarkStart w:id="15" w:name="_Toc75085914"/>
       <w:bookmarkStart w:id="16" w:name="_Toc75079750"/>
-      <w:bookmarkStart w:id="17" w:name="_Toc75081327"/>
-      <w:bookmarkStart w:id="18" w:name="_Toc75079634"/>
-      <w:bookmarkStart w:id="19" w:name="_Toc75079477"/>
-      <w:bookmarkStart w:id="20" w:name="_Toc75080088"/>
-      <w:bookmarkStart w:id="21" w:name="_Toc75079428"/>
+      <w:bookmarkStart w:id="17" w:name="_Toc75081995"/>
+      <w:bookmarkStart w:id="18" w:name="_Toc75080088"/>
+      <w:bookmarkStart w:id="19" w:name="_Toc75079634"/>
+      <w:bookmarkStart w:id="20" w:name="_Toc75079477"/>
+      <w:bookmarkStart w:id="21" w:name="_Toc75081327"/>
       <w:r>
         <w:rPr>
           <w:rStyle w:val="25"/>
@@ -8355,12 +8355,12 @@
         <w:t xml:space="preserve">   </w:t>
       </w:r>
       <w:bookmarkStart w:id="23" w:name="_Toc75079478"/>
-      <w:bookmarkStart w:id="24" w:name="_Toc75085916"/>
-      <w:bookmarkStart w:id="25" w:name="_Toc75081329"/>
+      <w:bookmarkStart w:id="24" w:name="_Toc75080090"/>
+      <w:bookmarkStart w:id="25" w:name="_Toc75079429"/>
       <w:bookmarkStart w:id="26" w:name="_Toc75079635"/>
-      <w:bookmarkStart w:id="27" w:name="_Toc75079429"/>
-      <w:bookmarkStart w:id="28" w:name="_Toc75080090"/>
-      <w:bookmarkStart w:id="29" w:name="_Toc75081997"/>
+      <w:bookmarkStart w:id="27" w:name="_Toc75081997"/>
+      <w:bookmarkStart w:id="28" w:name="_Toc75085916"/>
+      <w:bookmarkStart w:id="29" w:name="_Toc75081329"/>
       <w:r>
         <w:rPr>
           <w:rFonts w:ascii="Times New Roman" w:hAnsi="Times New Roman" w:cs="Times New Roman"/>
@@ -8753,14 +8753,14 @@
         </w:rPr>
         <w:t xml:space="preserve">   </w:t>
       </w:r>
-      <w:bookmarkStart w:id="30" w:name="_Toc75079430"/>
-      <w:bookmarkStart w:id="31" w:name="_Toc75081998"/>
-      <w:bookmarkStart w:id="32" w:name="_Toc75080091"/>
+      <w:bookmarkStart w:id="30" w:name="_Toc75081330"/>
+      <w:bookmarkStart w:id="31" w:name="_Toc75080091"/>
+      <w:bookmarkStart w:id="32" w:name="_Toc75079430"/>
       <w:bookmarkStart w:id="33" w:name="_Toc75085917"/>
-      <w:bookmarkStart w:id="34" w:name="_Toc75081330"/>
-      <w:bookmarkStart w:id="35" w:name="_Toc75079752"/>
-      <w:bookmarkStart w:id="36" w:name="_Toc75079479"/>
-      <w:bookmarkStart w:id="37" w:name="_Toc75079636"/>
+      <w:bookmarkStart w:id="34" w:name="_Toc75079752"/>
+      <w:bookmarkStart w:id="35" w:name="_Toc75081998"/>
+      <w:bookmarkStart w:id="36" w:name="_Toc75079636"/>
+      <w:bookmarkStart w:id="37" w:name="_Toc75079479"/>
       <w:r>
         <w:rPr>
           <w:rFonts w:ascii="Times New Roman" w:hAnsi="Times New Roman" w:cs="Times New Roman"/>
@@ -11875,7 +11875,7 @@
           <w:lang w:val="vi-VN"/>
         </w:rPr>
         <w:drawing>
-          <wp:anchor distT="0" distB="0" distL="114300" distR="114300" simplePos="0" relativeHeight="251695104" behindDoc="1" locked="0" layoutInCell="1" allowOverlap="1">
+          <wp:anchor distT="0" distB="0" distL="114300" distR="114300" simplePos="0" relativeHeight="251694080" behindDoc="1" locked="0" layoutInCell="1" allowOverlap="1">
             <wp:simplePos x="0" y="0"/>
             <wp:positionH relativeFrom="margin">
               <wp:align>right</wp:align>
@@ -13807,7 +13807,7 @@
           <w:shd w:val="clear" w:color="auto" w:fill="FFFFFF"/>
         </w:rPr>
         <w:drawing>
-          <wp:anchor distT="0" distB="0" distL="114300" distR="114300" simplePos="0" relativeHeight="251697152" behindDoc="1" locked="0" layoutInCell="1" allowOverlap="1">
+          <wp:anchor distT="0" distB="0" distL="114300" distR="114300" simplePos="0" relativeHeight="251696128" behindDoc="1" locked="0" layoutInCell="1" allowOverlap="1">
             <wp:simplePos x="0" y="0"/>
             <wp:positionH relativeFrom="margin">
               <wp:posOffset>1483360</wp:posOffset>
@@ -14620,6 +14620,28 @@
         </w:rPr>
         <w:t>: Trên giao diện này gồm có tên của chế độ ăn, danh sách bữa ăn hằng ngày cho bạn, trong mỗi item bữa ăn sẽ có 1 checkbox để đánh dấu những bữa ăn bạn đã hoàn thành, 1 nút gợi ý khi nhân vào sẽ hiện ra giao diện chứa tên các món ăn được gợi ý.</w:t>
       </w:r>
+      <w:r>
+        <w:rPr>
+          <w:rFonts w:hint="default" w:ascii="Times New Roman" w:hAnsi="Times New Roman" w:eastAsia="Segoe UI" w:cs="Times New Roman"/>
+          <w:color w:val="24292E"/>
+          <w:sz w:val="28"/>
+          <w:szCs w:val="28"/>
+          <w:shd w:val="clear" w:color="auto" w:fill="FFFFFF"/>
+          <w:lang w:val="en-US"/>
+        </w:rPr>
+        <w:t xml:space="preserve"> </w:t>
+      </w:r>
+      <w:r>
+        <w:rPr>
+          <w:rFonts w:hint="default" w:ascii="Times New Roman" w:hAnsi="Times New Roman" w:eastAsia="Segoe UI" w:cs="Times New Roman"/>
+          <w:color w:val="24292E"/>
+          <w:sz w:val="28"/>
+          <w:szCs w:val="28"/>
+          <w:shd w:val="clear" w:color="auto" w:fill="FFFFFF"/>
+          <w:lang w:val="vi-VN"/>
+        </w:rPr>
+        <w:t>Nhấn nút tìm kiếm ứng dụng sẽ cho bạn tìm kiếm ngay trên trình duyệt google(chức năng chưa hoàn thành).</w:t>
+      </w:r>
     </w:p>
     <w:p>
       <w:pPr>
@@ -14645,10 +14667,10 @@
           <wp:anchor distT="0" distB="0" distL="114300" distR="114300" simplePos="0" relativeHeight="251675648" behindDoc="1" locked="0" layoutInCell="1" allowOverlap="1">
             <wp:simplePos x="0" y="0"/>
             <wp:positionH relativeFrom="margin">
-              <wp:align>left</wp:align>
+              <wp:posOffset>118110</wp:posOffset>
             </wp:positionH>
             <wp:positionV relativeFrom="paragraph">
-              <wp:posOffset>320040</wp:posOffset>
+              <wp:posOffset>97790</wp:posOffset>
             </wp:positionV>
             <wp:extent cx="2807335" cy="5810250"/>
             <wp:effectExtent l="0" t="0" r="12065" b="11430"/>
@@ -14723,42 +14745,20 @@
           <w:shd w:val="clear" w:color="auto" w:fill="FFFFFF"/>
         </w:rPr>
       </w:pPr>
-    </w:p>
-    <w:p>
-      <w:pPr>
-        <w:tabs>
-          <w:tab w:val="left" w:pos="720"/>
-        </w:tabs>
-        <w:spacing w:before="53" w:after="0" w:afterAutospacing="1"/>
-        <w:rPr>
-          <w:rFonts w:ascii="Segoe UI" w:hAnsi="Segoe UI" w:eastAsia="Segoe UI" w:cs="Segoe UI"/>
-          <w:color w:val="24292E"/>
-          <w:sz w:val="19"/>
-          <w:szCs w:val="19"/>
-          <w:shd w:val="clear" w:color="auto" w:fill="FFFFFF"/>
-        </w:rPr>
-      </w:pPr>
-      <w:r>
-        <w:rPr>
-          <w:rFonts w:ascii="Segoe UI" w:hAnsi="Segoe UI" w:eastAsia="Segoe UI" w:cs="Segoe UI"/>
-          <w:color w:val="24292E"/>
-          <w:sz w:val="19"/>
-          <w:szCs w:val="19"/>
-          <w:shd w:val="clear" w:color="auto" w:fill="FFFFFF"/>
-        </w:rPr>
+      <w:r>
         <w:drawing>
-          <wp:anchor distT="0" distB="0" distL="114300" distR="114300" simplePos="0" relativeHeight="251676672" behindDoc="1" locked="0" layoutInCell="1" allowOverlap="1">
+          <wp:anchor distT="0" distB="0" distL="114300" distR="114300" simplePos="0" relativeHeight="251692032" behindDoc="1" locked="0" layoutInCell="1" allowOverlap="1">
             <wp:simplePos x="0" y="0"/>
-            <wp:positionH relativeFrom="margin">
-              <wp:align>right</wp:align>
+            <wp:positionH relativeFrom="column">
+              <wp:posOffset>3381375</wp:posOffset>
             </wp:positionH>
             <wp:positionV relativeFrom="paragraph">
-              <wp:posOffset>205105</wp:posOffset>
+              <wp:posOffset>100330</wp:posOffset>
             </wp:positionV>
-            <wp:extent cx="2544445" cy="4870450"/>
-            <wp:effectExtent l="0" t="0" r="635" b="6350"/>
+            <wp:extent cx="2448560" cy="4974590"/>
+            <wp:effectExtent l="0" t="0" r="5080" b="8890"/>
             <wp:wrapNone/>
-            <wp:docPr id="25" name="Picture 25"/>
+            <wp:docPr id="22" name="Picture 1"/>
             <wp:cNvGraphicFramePr>
               <a:graphicFrameLocks xmlns:a="http://schemas.openxmlformats.org/drawingml/2006/main" noChangeAspect="1"/>
             </wp:cNvGraphicFramePr>
@@ -14766,19 +14766,13 @@
               <a:graphicData uri="http://schemas.openxmlformats.org/drawingml/2006/picture">
                 <pic:pic xmlns:pic="http://schemas.openxmlformats.org/drawingml/2006/picture">
                   <pic:nvPicPr>
-                    <pic:cNvPr id="25" name="Picture 25"/>
+                    <pic:cNvPr id="22" name="Picture 1"/>
                     <pic:cNvPicPr>
                       <a:picLocks noChangeAspect="1"/>
                     </pic:cNvPicPr>
                   </pic:nvPicPr>
                   <pic:blipFill>
-                    <a:blip r:embed="rId28">
-                      <a:extLst>
-                        <a:ext uri="{28A0092B-C50C-407E-A947-70E740481C1C}">
-                          <a14:useLocalDpi xmlns:a14="http://schemas.microsoft.com/office/drawing/2010/main" val="0"/>
-                        </a:ext>
-                      </a:extLst>
-                    </a:blip>
+                    <a:blip r:embed="rId28"/>
                     <a:stretch>
                       <a:fillRect/>
                     </a:stretch>
@@ -14786,11 +14780,15 @@
                   <pic:spPr>
                     <a:xfrm>
                       <a:off x="0" y="0"/>
-                      <a:ext cx="2544619" cy="4870450"/>
+                      <a:ext cx="2448560" cy="4974590"/>
                     </a:xfrm>
                     <a:prstGeom prst="rect">
                       <a:avLst/>
                     </a:prstGeom>
+                    <a:noFill/>
+                    <a:ln>
+                      <a:noFill/>
+                    </a:ln>
                   </pic:spPr>
                 </pic:pic>
               </a:graphicData>
@@ -14843,23 +14841,38 @@
           <w:shd w:val="clear" w:color="auto" w:fill="FFFFFF"/>
         </w:rPr>
       </w:pPr>
-      <w:r>
+    </w:p>
+    <w:p>
+      <w:pPr>
+        <w:tabs>
+          <w:tab w:val="left" w:pos="720"/>
+        </w:tabs>
+        <w:spacing w:before="53" w:after="0" w:afterAutospacing="1"/>
         <w:rPr>
           <w:rFonts w:ascii="Segoe UI" w:hAnsi="Segoe UI" w:eastAsia="Segoe UI" w:cs="Segoe UI"/>
           <w:color w:val="24292E"/>
           <w:sz w:val="19"/>
           <w:szCs w:val="19"/>
+          <w:shd w:val="clear" w:color="auto" w:fill="FFFFFF"/>
+        </w:rPr>
+      </w:pPr>
+      <w:r>
+        <w:rPr>
+          <w:rFonts w:ascii="Segoe UI" w:hAnsi="Segoe UI" w:eastAsia="Segoe UI" w:cs="Segoe UI"/>
+          <w:color w:val="24292E"/>
+          <w:sz w:val="19"/>
+          <w:szCs w:val="19"/>
         </w:rPr>
         <mc:AlternateContent>
           <mc:Choice Requires="wps">
             <w:drawing>
-              <wp:anchor distT="0" distB="0" distL="114300" distR="114300" simplePos="0" relativeHeight="251677696" behindDoc="0" locked="0" layoutInCell="1" allowOverlap="1">
+              <wp:anchor distT="0" distB="0" distL="114300" distR="114300" simplePos="0" relativeHeight="251676672" behindDoc="0" locked="0" layoutInCell="1" allowOverlap="1">
                 <wp:simplePos x="0" y="0"/>
                 <wp:positionH relativeFrom="column">
-                  <wp:posOffset>2441575</wp:posOffset>
+                  <wp:posOffset>2552065</wp:posOffset>
                 </wp:positionH>
                 <wp:positionV relativeFrom="paragraph">
-                  <wp:posOffset>349250</wp:posOffset>
+                  <wp:posOffset>128270</wp:posOffset>
                 </wp:positionV>
                 <wp:extent cx="850265" cy="231775"/>
                 <wp:effectExtent l="0" t="137160" r="0" b="149225"/>
@@ -14904,7 +14917,7 @@
           </mc:Choice>
           <mc:Fallback>
             <w:pict>
-              <v:shape id="Arrow: Right 27" o:spid="_x0000_s1026" o:spt="13" type="#_x0000_t13" style="position:absolute;left:0pt;margin-left:192.25pt;margin-top:27.5pt;height:18.25pt;width:66.95pt;rotation:1724298f;z-index:251677696;v-text-anchor:middle;mso-width-relative:page;mso-height-relative:page;" fillcolor="#ED7D31 [3205]" filled="t" stroked="t" coordsize="21600,21600" o:gfxdata="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" adj="18655,5400">
+              <v:shape id="Arrow: Right 27" o:spid="_x0000_s1026" o:spt="13" type="#_x0000_t13" style="position:absolute;left:0pt;margin-left:200.95pt;margin-top:10.1pt;height:18.25pt;width:66.95pt;rotation:1724298f;z-index:251676672;v-text-anchor:middle;mso-width-relative:page;mso-height-relative:page;" fillcolor="#ED7D31 [3205]" filled="t" stroked="t" coordsize="21600,21600" o:gfxdata="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" adj="18655,5400">
                 <v:fill on="t" focussize="0,0"/>
                 <v:stroke weight="1.5pt" color="#FFFFFF [3201]" miterlimit="8" joinstyle="miter"/>
                 <v:imagedata o:title=""/>
@@ -15067,21 +15080,6 @@
     </w:p>
     <w:p>
       <w:pPr>
-        <w:tabs>
-          <w:tab w:val="left" w:pos="720"/>
-        </w:tabs>
-        <w:spacing w:before="53" w:after="0" w:afterAutospacing="1"/>
-        <w:rPr>
-          <w:rFonts w:ascii="Segoe UI" w:hAnsi="Segoe UI" w:eastAsia="Segoe UI" w:cs="Segoe UI"/>
-          <w:color w:val="24292E"/>
-          <w:sz w:val="19"/>
-          <w:szCs w:val="19"/>
-          <w:shd w:val="clear" w:color="auto" w:fill="FFFFFF"/>
-        </w:rPr>
-      </w:pPr>
-    </w:p>
-    <w:p>
-      <w:pPr>
         <w:pStyle w:val="2"/>
         <w:jc w:val="center"/>
         <w:rPr>
@@ -15184,7 +15182,7 @@
           <w:szCs w:val="28"/>
         </w:rPr>
         <w:drawing>
-          <wp:anchor distT="0" distB="0" distL="114300" distR="114300" simplePos="0" relativeHeight="251678720" behindDoc="1" locked="0" layoutInCell="1" allowOverlap="1">
+          <wp:anchor distT="0" distB="0" distL="114300" distR="114300" simplePos="0" relativeHeight="251677696" behindDoc="1" locked="0" layoutInCell="1" allowOverlap="1">
             <wp:simplePos x="0" y="0"/>
             <wp:positionH relativeFrom="margin">
               <wp:align>left</wp:align>
@@ -15304,7 +15302,7 @@
           <w:shd w:val="clear" w:color="auto" w:fill="FFFFFF"/>
         </w:rPr>
         <w:drawing>
-          <wp:anchor distT="0" distB="0" distL="114300" distR="114300" simplePos="0" relativeHeight="251679744" behindDoc="1" locked="0" layoutInCell="1" allowOverlap="1">
+          <wp:anchor distT="0" distB="0" distL="114300" distR="114300" simplePos="0" relativeHeight="251678720" behindDoc="1" locked="0" layoutInCell="1" allowOverlap="1">
             <wp:simplePos x="0" y="0"/>
             <wp:positionH relativeFrom="margin">
               <wp:align>right</wp:align>
@@ -15395,7 +15393,7 @@
         <mc:AlternateContent>
           <mc:Choice Requires="wps">
             <w:drawing>
-              <wp:anchor distT="0" distB="0" distL="114300" distR="114300" simplePos="0" relativeHeight="251680768" behindDoc="0" locked="0" layoutInCell="1" allowOverlap="1">
+              <wp:anchor distT="0" distB="0" distL="114300" distR="114300" simplePos="0" relativeHeight="251679744" behindDoc="0" locked="0" layoutInCell="1" allowOverlap="1">
                 <wp:simplePos x="0" y="0"/>
                 <wp:positionH relativeFrom="column">
                   <wp:posOffset>2648585</wp:posOffset>
@@ -15448,7 +15446,7 @@
           </mc:Choice>
           <mc:Fallback>
             <w:pict>
-              <v:shape id="Arrow: Right 30" o:spid="_x0000_s1026" o:spt="13" type="#_x0000_t13" style="position:absolute;left:0pt;margin-left:208.55pt;margin-top:4.45pt;height:23.35pt;width:77.7pt;rotation:1722166f;z-index:251680768;v-text-anchor:middle;mso-width-relative:page;mso-height-relative:page;" fillcolor="#ED7D31 [3205]" filled="t" stroked="t" coordsize="21600,21600" o:gfxdata="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" adj="18354,5400">
+              <v:shape id="Arrow: Right 30" o:spid="_x0000_s1026" o:spt="13" type="#_x0000_t13" style="position:absolute;left:0pt;margin-left:208.55pt;margin-top:4.45pt;height:23.35pt;width:77.7pt;rotation:1722166f;z-index:251679744;v-text-anchor:middle;mso-width-relative:page;mso-height-relative:page;" fillcolor="#ED7D31 [3205]" filled="t" stroked="t" coordsize="21600,21600" o:gfxdata="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" adj="18354,5400">
                 <v:fill on="t" focussize="0,0"/>
                 <v:stroke weight="1pt" color="#AE5A21 [3205]" miterlimit="8" joinstyle="miter"/>
                 <v:imagedata o:title=""/>
@@ -15767,7 +15765,7 @@
           <w:shd w:val="clear" w:color="auto" w:fill="FFFFFF"/>
         </w:rPr>
         <w:drawing>
-          <wp:anchor distT="0" distB="0" distL="114300" distR="114300" simplePos="0" relativeHeight="251682816" behindDoc="1" locked="0" layoutInCell="1" allowOverlap="1">
+          <wp:anchor distT="0" distB="0" distL="114300" distR="114300" simplePos="0" relativeHeight="251681792" behindDoc="1" locked="0" layoutInCell="1" allowOverlap="1">
             <wp:simplePos x="0" y="0"/>
             <wp:positionH relativeFrom="margin">
               <wp:align>right</wp:align>
@@ -15827,7 +15825,7 @@
           <w:shd w:val="clear" w:color="auto" w:fill="FFFFFF"/>
         </w:rPr>
         <w:drawing>
-          <wp:anchor distT="0" distB="0" distL="114300" distR="114300" simplePos="0" relativeHeight="251681792" behindDoc="1" locked="0" layoutInCell="1" allowOverlap="1">
+          <wp:anchor distT="0" distB="0" distL="114300" distR="114300" simplePos="0" relativeHeight="251680768" behindDoc="1" locked="0" layoutInCell="1" allowOverlap="1">
             <wp:simplePos x="0" y="0"/>
             <wp:positionH relativeFrom="margin">
               <wp:align>left</wp:align>
@@ -16264,7 +16262,7 @@
         <mc:AlternateContent>
           <mc:Choice Requires="wps">
             <w:drawing>
-              <wp:anchor distT="0" distB="0" distL="114300" distR="114300" simplePos="0" relativeHeight="251684864" behindDoc="0" locked="0" layoutInCell="1" allowOverlap="1">
+              <wp:anchor distT="0" distB="0" distL="114300" distR="114300" simplePos="0" relativeHeight="251683840" behindDoc="0" locked="0" layoutInCell="1" allowOverlap="1">
                 <wp:simplePos x="0" y="0"/>
                 <wp:positionH relativeFrom="column">
                   <wp:posOffset>2110105</wp:posOffset>
@@ -16325,7 +16323,7 @@
           </mc:Choice>
           <mc:Fallback>
             <w:pict>
-              <v:shape id="Arrow: Right 4" o:spid="_x0000_s1026" o:spt="13" type="#_x0000_t13" style="position:absolute;left:0pt;margin-left:166.15pt;margin-top:43.5pt;height:32.2pt;width:63.45pt;rotation:3277834f;z-index:251684864;v-text-anchor:middle;mso-width-relative:page;mso-height-relative:page;" fillcolor="#ED7D31 [3205]" filled="t" stroked="t" coordsize="21600,21600" o:gfxdata="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" adj="16120,5400">
+              <v:shape id="Arrow: Right 4" o:spid="_x0000_s1026" o:spt="13" type="#_x0000_t13" style="position:absolute;left:0pt;margin-left:166.15pt;margin-top:43.5pt;height:32.2pt;width:63.45pt;rotation:3277834f;z-index:251683840;v-text-anchor:middle;mso-width-relative:page;mso-height-relative:page;" fillcolor="#ED7D31 [3205]" filled="t" stroked="t" coordsize="21600,21600" o:gfxdata="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" adj="16120,5400">
                 <v:fill on="t" focussize="0,0"/>
                 <v:stroke weight="1pt" color="#ED7D31 [3205]" miterlimit="8" joinstyle="miter"/>
                 <v:imagedata o:title=""/>
@@ -16414,7 +16412,7 @@
           <w:lang w:val="vi-VN"/>
         </w:rPr>
         <w:drawing>
-          <wp:anchor distT="0" distB="0" distL="114300" distR="114300" simplePos="0" relativeHeight="251683840" behindDoc="1" locked="0" layoutInCell="1" allowOverlap="1">
+          <wp:anchor distT="0" distB="0" distL="114300" distR="114300" simplePos="0" relativeHeight="251682816" behindDoc="1" locked="0" layoutInCell="1" allowOverlap="1">
             <wp:simplePos x="0" y="0"/>
             <wp:positionH relativeFrom="margin">
               <wp:posOffset>2912745</wp:posOffset>
@@ -16905,7 +16903,7 @@
           <w:lang w:val="vi-VN"/>
         </w:rPr>
         <w:drawing>
-          <wp:anchor distT="0" distB="0" distL="114300" distR="114300" simplePos="0" relativeHeight="251685888" behindDoc="1" locked="0" layoutInCell="1" allowOverlap="1">
+          <wp:anchor distT="0" distB="0" distL="114300" distR="114300" simplePos="0" relativeHeight="251684864" behindDoc="1" locked="0" layoutInCell="1" allowOverlap="1">
             <wp:simplePos x="0" y="0"/>
             <wp:positionH relativeFrom="margin">
               <wp:posOffset>3094990</wp:posOffset>
@@ -16983,7 +16981,7 @@
           <w:lang w:val="vi-VN"/>
         </w:rPr>
         <w:drawing>
-          <wp:anchor distT="0" distB="0" distL="114300" distR="114300" simplePos="0" relativeHeight="251686912" behindDoc="1" locked="0" layoutInCell="1" allowOverlap="1">
+          <wp:anchor distT="0" distB="0" distL="114300" distR="114300" simplePos="0" relativeHeight="251685888" behindDoc="1" locked="0" layoutInCell="1" allowOverlap="1">
             <wp:simplePos x="0" y="0"/>
             <wp:positionH relativeFrom="margin">
               <wp:align>left</wp:align>
@@ -17049,7 +17047,7 @@
         <mc:AlternateContent>
           <mc:Choice Requires="wps">
             <w:drawing>
-              <wp:anchor distT="0" distB="0" distL="114300" distR="114300" simplePos="0" relativeHeight="251696128" behindDoc="1" locked="0" layoutInCell="1" allowOverlap="1">
+              <wp:anchor distT="0" distB="0" distL="114300" distR="114300" simplePos="0" relativeHeight="251695104" behindDoc="1" locked="0" layoutInCell="1" allowOverlap="1">
                 <wp:simplePos x="0" y="0"/>
                 <wp:positionH relativeFrom="column">
                   <wp:posOffset>4066540</wp:posOffset>
@@ -17105,7 +17103,7 @@
           </mc:Choice>
           <mc:Fallback>
             <w:pict>
-              <v:rect id="Rectangle 43" o:spid="_x0000_s1026" o:spt="1" style="position:absolute;left:0pt;margin-left:320.2pt;margin-top:1.9pt;height:11.35pt;width:90.3pt;z-index:-251620352;v-text-anchor:middle;mso-width-relative:page;mso-height-relative:page;" fillcolor="#FFFFFF [3201]" filled="t" stroked="t" coordsize="21600,21600" o:gfxdata="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">
+              <v:rect id="Rectangle 43" o:spid="_x0000_s1026" o:spt="1" style="position:absolute;left:0pt;margin-left:320.2pt;margin-top:1.9pt;height:11.35pt;width:90.3pt;z-index:-251621376;v-text-anchor:middle;mso-width-relative:page;mso-height-relative:page;" fillcolor="#FFFFFF [3201]" filled="t" stroked="t" coordsize="21600,21600" o:gfxdata="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">
                 <v:fill on="t" focussize="0,0"/>
                 <v:stroke weight="1pt" color="#FFFFFF [3212]" miterlimit="8" joinstyle="miter"/>
                 <v:imagedata o:title=""/>
@@ -17122,7 +17120,7 @@
         <mc:AlternateContent>
           <mc:Choice Requires="wps">
             <w:drawing>
-              <wp:anchor distT="0" distB="0" distL="114300" distR="114300" simplePos="0" relativeHeight="251689984" behindDoc="0" locked="0" layoutInCell="1" allowOverlap="1">
+              <wp:anchor distT="0" distB="0" distL="114300" distR="114300" simplePos="0" relativeHeight="251688960" behindDoc="0" locked="0" layoutInCell="1" allowOverlap="1">
                 <wp:simplePos x="0" y="0"/>
                 <wp:positionH relativeFrom="column">
                   <wp:posOffset>2475865</wp:posOffset>
@@ -17183,7 +17181,7 @@
           </mc:Choice>
           <mc:Fallback>
             <w:pict>
-              <v:shape id="Arrow: Right 36" o:spid="_x0000_s1026" o:spt="13" type="#_x0000_t13" style="position:absolute;left:0pt;margin-left:194.95pt;margin-top:8.85pt;height:15.25pt;width:38.25pt;z-index:251689984;v-text-anchor:middle;mso-width-relative:page;mso-height-relative:page;" fillcolor="#ED7D31 [3205]" filled="t" stroked="t" coordsize="21600,21600" o:gfxdata="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" adj="17292,5400">
+              <v:shape id="Arrow: Right 36" o:spid="_x0000_s1026" o:spt="13" type="#_x0000_t13" style="position:absolute;left:0pt;margin-left:194.95pt;margin-top:8.85pt;height:15.25pt;width:38.25pt;z-index:251688960;v-text-anchor:middle;mso-width-relative:page;mso-height-relative:page;" fillcolor="#ED7D31 [3205]" filled="t" stroked="t" coordsize="21600,21600" o:gfxdata="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" adj="17292,5400">
                 <v:fill on="t" focussize="0,0"/>
                 <v:stroke weight="1pt" color="#ED7D31 [3205]" miterlimit="8" joinstyle="miter"/>
                 <v:imagedata o:title=""/>
@@ -17295,7 +17293,7 @@
         <mc:AlternateContent>
           <mc:Choice Requires="wps">
             <w:drawing>
-              <wp:anchor distT="0" distB="0" distL="114300" distR="114300" simplePos="0" relativeHeight="251691008" behindDoc="0" locked="0" layoutInCell="1" allowOverlap="1">
+              <wp:anchor distT="0" distB="0" distL="114300" distR="114300" simplePos="0" relativeHeight="251689984" behindDoc="0" locked="0" layoutInCell="1" allowOverlap="1">
                 <wp:simplePos x="0" y="0"/>
                 <wp:positionH relativeFrom="column">
                   <wp:posOffset>2346325</wp:posOffset>
@@ -17356,7 +17354,7 @@
           </mc:Choice>
           <mc:Fallback>
             <w:pict>
-              <v:shape id="Arrow: Left 37" o:spid="_x0000_s1026" o:spt="66" type="#_x0000_t66" style="position:absolute;left:0pt;margin-left:184.75pt;margin-top:4.4pt;height:16.9pt;width:46.5pt;rotation:-1848106f;z-index:251691008;v-text-anchor:middle;mso-width-relative:page;mso-height-relative:page;" fillcolor="#ED7D31 [3205]" filled="t" stroked="t" coordsize="21600,21600" o:gfxdata="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" adj="3926,5400">
+              <v:shape id="Arrow: Left 37" o:spid="_x0000_s1026" o:spt="66" type="#_x0000_t66" style="position:absolute;left:0pt;margin-left:184.75pt;margin-top:4.4pt;height:16.9pt;width:46.5pt;rotation:-1848106f;z-index:251689984;v-text-anchor:middle;mso-width-relative:page;mso-height-relative:page;" fillcolor="#ED7D31 [3205]" filled="t" stroked="t" coordsize="21600,21600" o:gfxdata="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" adj="3926,5400">
                 <v:fill on="t" focussize="0,0"/>
                 <v:stroke weight="1pt" color="#ED7D31 [3205]" miterlimit="8" joinstyle="miter"/>
                 <v:imagedata o:title=""/>
@@ -17385,7 +17383,7 @@
           <w:lang w:val="vi-VN"/>
         </w:rPr>
         <w:drawing>
-          <wp:anchor distT="0" distB="0" distL="114300" distR="114300" simplePos="0" relativeHeight="251687936" behindDoc="1" locked="0" layoutInCell="1" allowOverlap="1">
+          <wp:anchor distT="0" distB="0" distL="114300" distR="114300" simplePos="0" relativeHeight="251686912" behindDoc="1" locked="0" layoutInCell="1" allowOverlap="1">
             <wp:simplePos x="0" y="0"/>
             <wp:positionH relativeFrom="margin">
               <wp:align>left</wp:align>
@@ -17510,7 +17508,7 @@
           <w:lang w:val="vi-VN"/>
         </w:rPr>
         <w:drawing>
-          <wp:anchor distT="0" distB="0" distL="114300" distR="114300" simplePos="0" relativeHeight="251688960" behindDoc="1" locked="0" layoutInCell="1" allowOverlap="1">
+          <wp:anchor distT="0" distB="0" distL="114300" distR="114300" simplePos="0" relativeHeight="251687936" behindDoc="1" locked="0" layoutInCell="1" allowOverlap="1">
             <wp:simplePos x="0" y="0"/>
             <wp:positionH relativeFrom="margin">
               <wp:align>right</wp:align>
@@ -17582,7 +17580,7 @@
         <mc:AlternateContent>
           <mc:Choice Requires="wps">
             <w:drawing>
-              <wp:anchor distT="0" distB="0" distL="114300" distR="114300" simplePos="0" relativeHeight="251692032" behindDoc="0" locked="0" layoutInCell="1" allowOverlap="1">
+              <wp:anchor distT="0" distB="0" distL="114300" distR="114300" simplePos="0" relativeHeight="251691008" behindDoc="0" locked="0" layoutInCell="1" allowOverlap="1">
                 <wp:simplePos x="0" y="0"/>
                 <wp:positionH relativeFrom="column">
                   <wp:posOffset>2774950</wp:posOffset>
@@ -17643,7 +17641,7 @@
           </mc:Choice>
           <mc:Fallback>
             <w:pict>
-              <v:shape id="Arrow: Right 38" o:spid="_x0000_s1026" o:spt="13" type="#_x0000_t13" style="position:absolute;left:0pt;margin-left:218.5pt;margin-top:1.95pt;height:20.35pt;width:50.95pt;z-index:251692032;v-text-anchor:middle;mso-width-relative:page;mso-height-relative:page;" fillcolor="#ED7D31 [3205]" filled="t" stroked="t" coordsize="21600,21600" o:gfxdata="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" adj="17289,5400">
+              <v:shape id="Arrow: Right 38" o:spid="_x0000_s1026" o:spt="13" type="#_x0000_t13" style="position:absolute;left:0pt;margin-left:218.5pt;margin-top:1.95pt;height:20.35pt;width:50.95pt;z-index:251691008;v-text-anchor:middle;mso-width-relative:page;mso-height-relative:page;" fillcolor="#ED7D31 [3205]" filled="t" stroked="t" coordsize="21600,21600" o:gfxdata="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" adj="17289,5400">
                 <v:fill on="t" focussize="0,0"/>
                 <v:stroke weight="1pt" color="#ED7D31 [3205]" miterlimit="8" joinstyle="miter"/>
                 <v:imagedata o:title=""/>
@@ -17821,7 +17819,7 @@
           <w:lang w:val="vi-VN"/>
         </w:rPr>
         <w:drawing>
-          <wp:anchor distT="0" distB="0" distL="114300" distR="114300" simplePos="0" relativeHeight="251693056" behindDoc="1" locked="0" layoutInCell="1" allowOverlap="1">
+          <wp:anchor distT="0" distB="0" distL="114300" distR="114300" simplePos="0" relativeHeight="251692032" behindDoc="1" locked="0" layoutInCell="1" allowOverlap="1">
             <wp:simplePos x="0" y="0"/>
             <wp:positionH relativeFrom="margin">
               <wp:posOffset>3726815</wp:posOffset>
@@ -18098,7 +18096,7 @@
           <w:lang w:val="vi-VN"/>
         </w:rPr>
         <w:drawing>
-          <wp:anchor distT="0" distB="0" distL="114300" distR="114300" simplePos="0" relativeHeight="251694080" behindDoc="1" locked="0" layoutInCell="1" allowOverlap="1">
+          <wp:anchor distT="0" distB="0" distL="114300" distR="114300" simplePos="0" relativeHeight="251693056" behindDoc="1" locked="0" layoutInCell="1" allowOverlap="1">
             <wp:simplePos x="0" y="0"/>
             <wp:positionH relativeFrom="margin">
               <wp:posOffset>3877945</wp:posOffset>
@@ -18710,6 +18708,16 @@
           <w:szCs w:val="24"/>
         </w:rPr>
       </w:pPr>
+    </w:p>
+    <w:p>
+      <w:pPr>
+        <w:spacing w:line="276" w:lineRule="auto"/>
+        <w:rPr>
+          <w:rFonts w:ascii="Times New Roman" w:hAnsi="Times New Roman" w:cs="Times New Roman"/>
+          <w:sz w:val="24"/>
+          <w:szCs w:val="24"/>
+        </w:rPr>
+      </w:pPr>
       <w:bookmarkStart w:id="71" w:name="_GoBack"/>
       <w:bookmarkEnd w:id="71"/>
     </w:p>
@@ -18783,7 +18791,7 @@
     <w:sdtPr>
       <w:id w:val="-555316482"/>
       <w:docPartObj>
-        <w:docPartGallery w:val="AutoText"/>
+        <w:docPartGallery w:val="autotext"/>
       </w:docPartObj>
     </w:sdtPr>
     <w:sdtContent>
@@ -20405,14 +20413,14 @@
     <w:lsdException w:uiPriority="99" w:name="footnote text"/>
     <w:lsdException w:uiPriority="99" w:name="annotation text"/>
     <w:lsdException w:uiPriority="99" w:semiHidden="0" w:name="header"/>
-    <w:lsdException w:uiPriority="99" w:semiHidden="0" w:name="footer"/>
+    <w:lsdException w:qFormat="1" w:uiPriority="99" w:semiHidden="0" w:name="footer"/>
     <w:lsdException w:uiPriority="99" w:name="index heading"/>
     <w:lsdException w:qFormat="1" w:uiPriority="35" w:name="caption"/>
     <w:lsdException w:uiPriority="99" w:name="table of figures"/>
     <w:lsdException w:uiPriority="99" w:name="envelope address"/>
     <w:lsdException w:uiPriority="99" w:name="envelope return"/>
     <w:lsdException w:uiPriority="99" w:name="footnote reference"/>
-    <w:lsdException w:uiPriority="99" w:name="annotation reference"/>
+    <w:lsdException w:qFormat="1" w:uiPriority="99" w:name="annotation reference"/>
     <w:lsdException w:uiPriority="99" w:name="line number"/>
     <w:lsdException w:uiPriority="99" w:name="page number"/>
     <w:lsdException w:uiPriority="99" w:name="endnote reference"/>
@@ -20438,7 +20446,7 @@
     <w:lsdException w:qFormat="1" w:unhideWhenUsed="0" w:uiPriority="10" w:semiHidden="0" w:name="Title"/>
     <w:lsdException w:uiPriority="99" w:name="Closing"/>
     <w:lsdException w:uiPriority="99" w:name="Signature"/>
-    <w:lsdException w:uiPriority="1" w:name="Default Paragraph Font"/>
+    <w:lsdException w:qFormat="1" w:uiPriority="1" w:name="Default Paragraph Font"/>
     <w:lsdException w:uiPriority="99" w:name="Body Text"/>
     <w:lsdException w:uiPriority="99" w:name="Body Text Indent"/>
     <w:lsdException w:uiPriority="99" w:name="List Continue"/>
@@ -20469,15 +20477,15 @@
     <w:lsdException w:uiPriority="99" w:name="HTML Acronym"/>
     <w:lsdException w:uiPriority="99" w:name="HTML Address"/>
     <w:lsdException w:uiPriority="99" w:name="HTML Cite"/>
-    <w:lsdException w:uiPriority="99" w:name="HTML Code"/>
+    <w:lsdException w:qFormat="1" w:uiPriority="99" w:name="HTML Code"/>
     <w:lsdException w:uiPriority="99" w:name="HTML Definition"/>
     <w:lsdException w:uiPriority="99" w:name="HTML Keyboard"/>
     <w:lsdException w:uiPriority="99" w:name="HTML Preformatted"/>
     <w:lsdException w:uiPriority="99" w:name="HTML Sample"/>
     <w:lsdException w:uiPriority="99" w:name="HTML Typewriter"/>
     <w:lsdException w:uiPriority="99" w:name="HTML Variable"/>
-    <w:lsdException w:uiPriority="99" w:name="Normal Table"/>
-    <w:lsdException w:uiPriority="99" w:name="annotation subject"/>
+    <w:lsdException w:qFormat="1" w:uiPriority="99" w:name="Normal Table"/>
+    <w:lsdException w:qFormat="1" w:uiPriority="99" w:name="annotation subject"/>
     <w:lsdException w:uiPriority="99" w:name="Table Simple 1"/>
     <w:lsdException w:uiPriority="99" w:name="Table Simple 2"/>
     <w:lsdException w:uiPriority="99" w:name="Table Simple 3"/>
@@ -20840,12 +20848,14 @@
     <w:name w:val="Default Paragraph Font"/>
     <w:semiHidden/>
     <w:unhideWhenUsed/>
+    <w:qFormat/>
     <w:uiPriority w:val="1"/>
   </w:style>
   <w:style w:type="table" w:default="1" w:styleId="12">
     <w:name w:val="Normal Table"/>
     <w:semiHidden/>
     <w:unhideWhenUsed/>
+    <w:qFormat/>
     <w:uiPriority w:val="99"/>
     <w:tblPr>
       <w:tblCellMar>
@@ -20884,6 +20894,7 @@
     <w:basedOn w:val="11"/>
     <w:semiHidden/>
     <w:unhideWhenUsed/>
+    <w:qFormat/>
     <w:uiPriority w:val="99"/>
     <w:rPr>
       <w:sz w:val="16"/>
@@ -20912,6 +20923,7 @@
     <w:link w:val="36"/>
     <w:semiHidden/>
     <w:unhideWhenUsed/>
+    <w:qFormat/>
     <w:uiPriority w:val="99"/>
     <w:rPr>
       <w:b/>
@@ -20933,6 +20945,7 @@
     <w:basedOn w:val="1"/>
     <w:link w:val="38"/>
     <w:unhideWhenUsed/>
+    <w:qFormat/>
     <w:uiPriority w:val="99"/>
     <w:pPr>
       <w:tabs>
@@ -20961,6 +20974,7 @@
     <w:basedOn w:val="11"/>
     <w:semiHidden/>
     <w:unhideWhenUsed/>
+    <w:qFormat/>
     <w:uiPriority w:val="99"/>
     <w:rPr>
       <w:rFonts w:ascii="Courier New" w:hAnsi="Courier New" w:eastAsia="Times New Roman" w:cs="Courier New"/>
@@ -21537,6 +21551,7 @@
     <w:basedOn w:val="11"/>
     <w:semiHidden/>
     <w:unhideWhenUsed/>
+    <w:qFormat/>
     <w:uiPriority w:val="99"/>
     <w:rPr>
       <w:color w:val="605E5C"/>
